--- a/ordenanzas/1449.docx
+++ b/ordenanzas/1449.docx
@@ -5,15 +5,14 @@
     <w:p>
       <w:pPr>
         <w:pStyle w:val="Sangradetextonormal"/>
-        <w:spacing w:after="200"/>
+        <w:keepNext/>
+        <w:spacing w:after="240"/>
         <w:ind w:firstLine="0"/>
         <w:jc w:val="right"/>
         <w:rPr>
           <w:bCs/>
         </w:rPr>
       </w:pPr>
-      <w:bookmarkStart w:id="0" w:name="_GoBack"/>
-      <w:bookmarkEnd w:id="0"/>
       <w:r>
         <w:rPr>
           <w:bCs/>
@@ -24,15 +23,18 @@
     <w:p>
       <w:pPr>
         <w:pStyle w:val="Sangradetextonormal"/>
-        <w:spacing w:after="200"/>
+        <w:keepNext/>
+        <w:spacing w:before="240" w:after="360"/>
         <w:ind w:firstLine="0"/>
         <w:jc w:val="left"/>
         <w:rPr>
-          <w:bCs/>
-        </w:rPr>
-      </w:pPr>
-      <w:r>
-        <w:rPr>
+          <w:b/>
+          <w:bCs/>
+        </w:rPr>
+      </w:pPr>
+      <w:r>
+        <w:rPr>
+          <w:b/>
           <w:bCs/>
         </w:rPr>
         <w:t>ORDENANZA Nº 1449</w:t>
@@ -41,15 +43,37 @@
     <w:p>
       <w:pPr>
         <w:pStyle w:val="Sangradetextonormal"/>
-        <w:spacing w:after="200"/>
+        <w:keepNext/>
+        <w:spacing w:before="240" w:after="120"/>
         <w:ind w:firstLine="0"/>
-      </w:pPr>
-      <w:r>
-        <w:rPr>
+        <w:jc w:val="left"/>
+        <w:rPr>
+          <w:b/>
+          <w:bCs/>
+        </w:rPr>
+      </w:pPr>
+      <w:r>
+        <w:rPr>
+          <w:b/>
           <w:bCs/>
         </w:rPr>
         <w:t xml:space="preserve">VISTO: </w:t>
       </w:r>
+    </w:p>
+    <w:p>
+      <w:pPr>
+        <w:pStyle w:val="Sangradetextonormal"/>
+        <w:keepNext/>
+        <w:spacing w:after="120"/>
+        <w:ind w:firstLine="0"/>
+        <w:jc w:val="left"/>
+      </w:pPr>
+      <w:r>
+        <w:rPr>
+          <w:bCs/>
+        </w:rPr>
+        <w:t xml:space="preserve"> </w:t>
+      </w:r>
       <w:r>
         <w:t>Las Ordenanzas Números 127, 1189, sus modificatorias y decretos reglamentarios; y</w:t>
       </w:r>
@@ -57,15 +81,37 @@
     <w:p>
       <w:pPr>
         <w:pStyle w:val="Sangra2detindependiente"/>
-        <w:spacing w:after="200"/>
+        <w:keepNext/>
+        <w:spacing w:before="240" w:after="120"/>
         <w:ind w:firstLine="0"/>
-      </w:pPr>
-      <w:r>
-        <w:rPr>
+        <w:jc w:val="left"/>
+        <w:rPr>
+          <w:b/>
+          <w:bCs/>
+        </w:rPr>
+      </w:pPr>
+      <w:r>
+        <w:rPr>
+          <w:b/>
           <w:bCs/>
         </w:rPr>
         <w:t xml:space="preserve">CONSIDERANDO: </w:t>
       </w:r>
+    </w:p>
+    <w:p>
+      <w:pPr>
+        <w:pStyle w:val="Sangra2detindependiente"/>
+        <w:keepNext/>
+        <w:spacing w:after="120"/>
+        <w:ind w:firstLine="0"/>
+        <w:jc w:val="left"/>
+      </w:pPr>
+      <w:r>
+        <w:rPr>
+          <w:bCs/>
+        </w:rPr>
+        <w:t xml:space="preserve"> </w:t>
+      </w:r>
       <w:r>
         <w:t>Que es obligación indelegable del municipio controlar las sanidad de las personas que desarrollan actividad comercial en la ciudad;</w:t>
       </w:r>
@@ -73,8 +119,10 @@
     <w:p>
       <w:pPr>
         <w:pStyle w:val="Sangra2detindependiente"/>
-        <w:spacing w:after="200"/>
+        <w:keepNext/>
+        <w:spacing w:after="120"/>
         <w:ind w:firstLine="0"/>
+        <w:jc w:val="left"/>
       </w:pPr>
       <w:r>
         <w:t>Que la Ordenanza 1.189 y sus modificatorias establecían un régimende “Convenio de Control de Higiene y Seguridad” que en la práctica no ha conseguido el fin de control diario perseguido por la norma legal;</w:t>
@@ -82,8 +130,8 @@
     </w:p>
     <w:p>
       <w:pPr>
-        <w:spacing w:after="200"/>
-        <w:jc w:val="both"/>
+        <w:keepNext/>
+        <w:spacing w:after="120"/>
         <w:rPr>
           <w:lang w:val="es-AR"/>
         </w:rPr>
@@ -98,7 +146,9 @@
     <w:p>
       <w:pPr>
         <w:pStyle w:val="Textoindependiente"/>
-        <w:spacing w:after="200"/>
+        <w:keepNext/>
+        <w:spacing w:after="120"/>
+        <w:jc w:val="left"/>
       </w:pPr>
       <w:r>
         <w:t>Que este Carné debe ser obligatorio para todas aquellas personas que lleven a cabo actividades que se desarrollen con atención al público y no sólo restringida únicamente a los que se relacionen con manipulación de alimentos;</w:t>
@@ -106,8 +156,8 @@
     </w:p>
     <w:p>
       <w:pPr>
-        <w:spacing w:after="200"/>
-        <w:jc w:val="both"/>
+        <w:keepNext/>
+        <w:spacing w:after="120"/>
         <w:rPr>
           <w:lang w:val="es-AR"/>
         </w:rPr>
@@ -121,22 +171,19 @@
     </w:p>
     <w:p>
       <w:pPr>
-        <w:spacing w:after="200"/>
+        <w:keepNext/>
+        <w:spacing w:before="360" w:after="360"/>
+        <w:ind w:left="1984" w:right="1984"/>
         <w:jc w:val="center"/>
         <w:rPr>
-          <w:bCs/>
-          <w:lang w:val="es-AR"/>
-        </w:rPr>
-      </w:pPr>
-      <w:r>
-        <w:rPr>
-          <w:bCs/>
-          <w:lang w:val="es-AR"/>
-        </w:rPr>
-        <w:t xml:space="preserve">POR </w:t>
-      </w:r>
-      <w:r>
-        <w:rPr>
+          <w:b/>
+          <w:bCs/>
+          <w:lang w:val="es-AR"/>
+        </w:rPr>
+      </w:pPr>
+      <w:r>
+        <w:rPr>
+          <w:b/>
           <w:bCs/>
           <w:lang w:val="es-AR"/>
         </w:rPr>
@@ -145,15 +192,16 @@
     </w:p>
     <w:p>
       <w:pPr>
-        <w:spacing w:after="200"/>
-        <w:jc w:val="both"/>
-        <w:rPr>
-          <w:lang w:val="es-AR"/>
-        </w:rPr>
-      </w:pPr>
-      <w:r>
-        <w:rPr>
-          <w:bCs/>
+        <w:keepNext/>
+        <w:spacing w:after="120"/>
+        <w:rPr>
+          <w:lang w:val="es-AR"/>
+        </w:rPr>
+      </w:pPr>
+      <w:r>
+        <w:rPr>
+          <w:bCs/>
+          <w:u w:val="single"/>
           <w:lang w:val="es-AR"/>
         </w:rPr>
         <w:t>ARTICULO PRIMERO</w:t>
@@ -161,9 +209,17 @@
       <w:r>
         <w:rPr>
           <w:bCs/>
-          <w:lang w:val="es-AR"/>
-        </w:rPr>
-        <w:t xml:space="preserve">: </w:t>
+          <w:u w:val="single"/>
+          <w:lang w:val="es-AR"/>
+        </w:rPr>
+        <w:t>:</w:t>
+      </w:r>
+      <w:r>
+        <w:rPr>
+          <w:bCs/>
+          <w:lang w:val="es-AR"/>
+        </w:rPr>
+        <w:t xml:space="preserve"> </w:t>
       </w:r>
       <w:r>
         <w:rPr>
@@ -181,15 +237,16 @@
     </w:p>
     <w:p>
       <w:pPr>
-        <w:spacing w:after="200"/>
-        <w:jc w:val="both"/>
-        <w:rPr>
-          <w:lang w:val="es-AR"/>
-        </w:rPr>
-      </w:pPr>
-      <w:r>
-        <w:rPr>
-          <w:bCs/>
+        <w:keepNext/>
+        <w:spacing w:after="120"/>
+        <w:rPr>
+          <w:lang w:val="es-AR"/>
+        </w:rPr>
+      </w:pPr>
+      <w:r>
+        <w:rPr>
+          <w:bCs/>
+          <w:u w:val="single"/>
           <w:lang w:val="es-AR"/>
         </w:rPr>
         <w:t>ARTICULO SEGUNDO</w:t>
@@ -197,9 +254,17 @@
       <w:r>
         <w:rPr>
           <w:bCs/>
-          <w:lang w:val="es-AR"/>
-        </w:rPr>
-        <w:t xml:space="preserve">: </w:t>
+          <w:u w:val="single"/>
+          <w:lang w:val="es-AR"/>
+        </w:rPr>
+        <w:t>:</w:t>
+      </w:r>
+      <w:r>
+        <w:rPr>
+          <w:bCs/>
+          <w:lang w:val="es-AR"/>
+        </w:rPr>
+        <w:t xml:space="preserve"> </w:t>
       </w:r>
       <w:r>
         <w:rPr>
@@ -211,7 +276,9 @@
     <w:p>
       <w:pPr>
         <w:pStyle w:val="Textoindependiente"/>
-        <w:spacing w:after="200"/>
+        <w:keepNext/>
+        <w:spacing w:after="120"/>
+        <w:jc w:val="left"/>
       </w:pPr>
       <w:r>
         <w:t>La Libreta Sanitaria es obligatoria en todo el territorio de la Municipalidad para las personas que manipulen, elaboren</w:t>
@@ -225,15 +292,16 @@
     </w:p>
     <w:p>
       <w:pPr>
-        <w:spacing w:after="200"/>
-        <w:jc w:val="both"/>
-        <w:rPr>
-          <w:lang w:val="es-AR"/>
-        </w:rPr>
-      </w:pPr>
-      <w:r>
-        <w:rPr>
-          <w:bCs/>
+        <w:keepNext/>
+        <w:spacing w:after="120"/>
+        <w:rPr>
+          <w:lang w:val="es-AR"/>
+        </w:rPr>
+      </w:pPr>
+      <w:r>
+        <w:rPr>
+          <w:bCs/>
+          <w:u w:val="single"/>
           <w:lang w:val="es-AR"/>
         </w:rPr>
         <w:t>ARTICULO TERCERO</w:t>
@@ -241,9 +309,17 @@
       <w:r>
         <w:rPr>
           <w:bCs/>
-          <w:lang w:val="es-AR"/>
-        </w:rPr>
-        <w:t xml:space="preserve">: </w:t>
+          <w:u w:val="single"/>
+          <w:lang w:val="es-AR"/>
+        </w:rPr>
+        <w:t>:</w:t>
+      </w:r>
+      <w:r>
+        <w:rPr>
+          <w:bCs/>
+          <w:lang w:val="es-AR"/>
+        </w:rPr>
+        <w:t xml:space="preserve"> </w:t>
       </w:r>
       <w:r>
         <w:rPr>
@@ -279,7 +355,7 @@
         <w:rPr>
           <w:lang w:val="es-AR"/>
         </w:rPr>
-        <w:t xml:space="preserve">                    (</w:t>
+        <w:t xml:space="preserve"> (</w:t>
       </w:r>
       <w:r>
         <w:rPr>
@@ -308,8 +384,8 @@
     </w:p>
     <w:p>
       <w:pPr>
-        <w:spacing w:after="200"/>
-        <w:jc w:val="both"/>
+        <w:keepNext/>
+        <w:spacing w:after="120"/>
         <w:rPr>
           <w:iCs/>
           <w:lang w:val="es-AR"/>
@@ -325,8 +401,8 @@
     </w:p>
     <w:p>
       <w:pPr>
-        <w:spacing w:after="200"/>
-        <w:jc w:val="both"/>
+        <w:keepNext/>
+        <w:spacing w:after="120"/>
         <w:rPr>
           <w:iCs/>
           <w:lang w:val="es-AR"/>
@@ -363,15 +439,16 @@
     </w:p>
     <w:p>
       <w:pPr>
-        <w:spacing w:after="200"/>
-        <w:jc w:val="both"/>
-        <w:rPr>
-          <w:lang w:val="es-AR"/>
-        </w:rPr>
-      </w:pPr>
-      <w:r>
-        <w:rPr>
-          <w:bCs/>
+        <w:keepNext/>
+        <w:spacing w:after="120"/>
+        <w:rPr>
+          <w:lang w:val="es-AR"/>
+        </w:rPr>
+      </w:pPr>
+      <w:r>
+        <w:rPr>
+          <w:bCs/>
+          <w:u w:val="single"/>
           <w:lang w:val="es-AR"/>
         </w:rPr>
         <w:lastRenderedPageBreak/>
@@ -380,9 +457,17 @@
       <w:r>
         <w:rPr>
           <w:bCs/>
-          <w:lang w:val="es-AR"/>
-        </w:rPr>
-        <w:t xml:space="preserve">: </w:t>
+          <w:u w:val="single"/>
+          <w:lang w:val="es-AR"/>
+        </w:rPr>
+        <w:t>:</w:t>
+      </w:r>
+      <w:r>
+        <w:rPr>
+          <w:bCs/>
+          <w:lang w:val="es-AR"/>
+        </w:rPr>
+        <w:t xml:space="preserve"> </w:t>
       </w:r>
       <w:r>
         <w:rPr>
@@ -393,15 +478,16 @@
     </w:p>
     <w:p>
       <w:pPr>
-        <w:spacing w:after="200"/>
-        <w:jc w:val="both"/>
-        <w:rPr>
-          <w:lang w:val="es-AR"/>
-        </w:rPr>
-      </w:pPr>
-      <w:r>
-        <w:rPr>
-          <w:bCs/>
+        <w:keepNext/>
+        <w:spacing w:after="120"/>
+        <w:rPr>
+          <w:lang w:val="es-AR"/>
+        </w:rPr>
+      </w:pPr>
+      <w:r>
+        <w:rPr>
+          <w:bCs/>
+          <w:u w:val="single"/>
           <w:lang w:val="es-AR"/>
         </w:rPr>
         <w:t>ARTICULO QUINTO</w:t>
@@ -409,9 +495,17 @@
       <w:r>
         <w:rPr>
           <w:bCs/>
-          <w:lang w:val="es-AR"/>
-        </w:rPr>
-        <w:t xml:space="preserve">: </w:t>
+          <w:u w:val="single"/>
+          <w:lang w:val="es-AR"/>
+        </w:rPr>
+        <w:t>:</w:t>
+      </w:r>
+      <w:r>
+        <w:rPr>
+          <w:bCs/>
+          <w:lang w:val="es-AR"/>
+        </w:rPr>
+        <w:t xml:space="preserve"> </w:t>
       </w:r>
       <w:r>
         <w:rPr>
@@ -422,13 +516,13 @@
     </w:p>
     <w:p>
       <w:pPr>
+        <w:keepNext/>
         <w:numPr>
           <w:ilvl w:val="0"/>
           <w:numId w:val="1"/>
         </w:numPr>
-        <w:spacing w:after="200"/>
+        <w:spacing w:after="120"/>
         <w:ind w:left="0" w:firstLine="0"/>
-        <w:jc w:val="both"/>
         <w:rPr>
           <w:lang w:val="es-AR"/>
         </w:rPr>
@@ -442,13 +536,13 @@
     </w:p>
     <w:p>
       <w:pPr>
+        <w:keepNext/>
         <w:numPr>
           <w:ilvl w:val="0"/>
           <w:numId w:val="1"/>
         </w:numPr>
-        <w:spacing w:after="200"/>
+        <w:spacing w:after="120"/>
         <w:ind w:left="0" w:firstLine="0"/>
-        <w:jc w:val="both"/>
         <w:rPr>
           <w:lang w:val="es-AR"/>
         </w:rPr>
@@ -462,13 +556,13 @@
     </w:p>
     <w:p>
       <w:pPr>
+        <w:keepNext/>
         <w:numPr>
           <w:ilvl w:val="0"/>
           <w:numId w:val="1"/>
         </w:numPr>
-        <w:spacing w:after="200"/>
+        <w:spacing w:after="120"/>
         <w:ind w:left="0" w:firstLine="0"/>
-        <w:jc w:val="both"/>
         <w:rPr>
           <w:lang w:val="es-AR"/>
         </w:rPr>
@@ -482,13 +576,13 @@
     </w:p>
     <w:p>
       <w:pPr>
+        <w:keepNext/>
         <w:numPr>
           <w:ilvl w:val="0"/>
           <w:numId w:val="1"/>
         </w:numPr>
-        <w:spacing w:after="200"/>
+        <w:spacing w:after="120"/>
         <w:ind w:left="0" w:firstLine="0"/>
-        <w:jc w:val="both"/>
         <w:rPr>
           <w:lang w:val="es-AR"/>
         </w:rPr>
@@ -502,13 +596,13 @@
     </w:p>
     <w:p>
       <w:pPr>
+        <w:keepNext/>
         <w:numPr>
           <w:ilvl w:val="0"/>
           <w:numId w:val="1"/>
         </w:numPr>
-        <w:spacing w:after="200"/>
+        <w:spacing w:after="120"/>
         <w:ind w:left="0" w:firstLine="0"/>
-        <w:jc w:val="both"/>
         <w:rPr>
           <w:lang w:val="es-AR"/>
         </w:rPr>
@@ -522,13 +616,13 @@
     </w:p>
     <w:p>
       <w:pPr>
+        <w:keepNext/>
         <w:numPr>
           <w:ilvl w:val="0"/>
           <w:numId w:val="1"/>
         </w:numPr>
-        <w:spacing w:after="200"/>
+        <w:spacing w:after="120"/>
         <w:ind w:left="0" w:firstLine="0"/>
-        <w:jc w:val="both"/>
         <w:rPr>
           <w:lang w:val="es-AR"/>
         </w:rPr>
@@ -542,13 +636,13 @@
     </w:p>
     <w:p>
       <w:pPr>
+        <w:keepNext/>
         <w:numPr>
           <w:ilvl w:val="0"/>
           <w:numId w:val="1"/>
         </w:numPr>
-        <w:spacing w:after="200"/>
+        <w:spacing w:after="120"/>
         <w:ind w:left="0" w:firstLine="0"/>
-        <w:jc w:val="both"/>
         <w:rPr>
           <w:lang w:val="es-AR"/>
         </w:rPr>
@@ -562,13 +656,13 @@
     </w:p>
     <w:p>
       <w:pPr>
+        <w:keepNext/>
         <w:numPr>
           <w:ilvl w:val="0"/>
           <w:numId w:val="1"/>
         </w:numPr>
-        <w:spacing w:after="200"/>
+        <w:spacing w:after="120"/>
         <w:ind w:left="0" w:firstLine="0"/>
-        <w:jc w:val="both"/>
         <w:rPr>
           <w:lang w:val="es-AR"/>
         </w:rPr>
@@ -582,13 +676,13 @@
     </w:p>
     <w:p>
       <w:pPr>
+        <w:keepNext/>
         <w:numPr>
           <w:ilvl w:val="0"/>
           <w:numId w:val="1"/>
         </w:numPr>
-        <w:spacing w:after="200"/>
+        <w:spacing w:after="120"/>
         <w:ind w:left="0" w:firstLine="0"/>
-        <w:jc w:val="both"/>
         <w:rPr>
           <w:lang w:val="es-AR"/>
         </w:rPr>
@@ -602,8 +696,8 @@
     </w:p>
     <w:p>
       <w:pPr>
-        <w:spacing w:after="200"/>
-        <w:jc w:val="both"/>
+        <w:keepNext/>
+        <w:spacing w:after="120"/>
         <w:rPr>
           <w:lang w:val="es-AR"/>
         </w:rPr>
@@ -617,8 +711,8 @@
     </w:p>
     <w:p>
       <w:pPr>
-        <w:spacing w:after="200"/>
-        <w:jc w:val="both"/>
+        <w:keepNext/>
+        <w:spacing w:after="120"/>
         <w:rPr>
           <w:lang w:val="es-AR"/>
         </w:rPr>
@@ -632,8 +726,8 @@
     </w:p>
     <w:p>
       <w:pPr>
-        <w:spacing w:after="200"/>
-        <w:jc w:val="both"/>
+        <w:keepNext/>
+        <w:spacing w:after="120"/>
         <w:rPr>
           <w:lang w:val="es-AR"/>
         </w:rPr>
@@ -647,8 +741,8 @@
     </w:p>
     <w:p>
       <w:pPr>
-        <w:spacing w:after="200"/>
-        <w:jc w:val="both"/>
+        <w:keepNext/>
+        <w:spacing w:after="120"/>
         <w:rPr>
           <w:lang w:val="es-AR"/>
         </w:rPr>
@@ -662,15 +756,16 @@
     </w:p>
     <w:p>
       <w:pPr>
-        <w:spacing w:after="200"/>
-        <w:jc w:val="both"/>
-        <w:rPr>
-          <w:lang w:val="es-AR"/>
-        </w:rPr>
-      </w:pPr>
-      <w:r>
-        <w:rPr>
-          <w:bCs/>
+        <w:keepNext/>
+        <w:spacing w:after="120"/>
+        <w:rPr>
+          <w:lang w:val="es-AR"/>
+        </w:rPr>
+      </w:pPr>
+      <w:r>
+        <w:rPr>
+          <w:bCs/>
+          <w:u w:val="single"/>
           <w:lang w:val="es-AR"/>
         </w:rPr>
         <w:t>ARTICULO SEXTO</w:t>
@@ -678,9 +773,17 @@
       <w:r>
         <w:rPr>
           <w:bCs/>
-          <w:lang w:val="es-AR"/>
-        </w:rPr>
-        <w:t xml:space="preserve">: </w:t>
+          <w:u w:val="single"/>
+          <w:lang w:val="es-AR"/>
+        </w:rPr>
+        <w:t>:</w:t>
+      </w:r>
+      <w:r>
+        <w:rPr>
+          <w:bCs/>
+          <w:lang w:val="es-AR"/>
+        </w:rPr>
+        <w:t xml:space="preserve"> </w:t>
       </w:r>
       <w:r>
         <w:rPr>
@@ -691,8 +794,8 @@
     </w:p>
     <w:p>
       <w:pPr>
-        <w:spacing w:after="200"/>
-        <w:jc w:val="both"/>
+        <w:keepNext/>
+        <w:spacing w:after="120"/>
         <w:rPr>
           <w:lang w:val="es-AR"/>
         </w:rPr>
@@ -713,7 +816,7 @@
         <w:rPr>
           <w:lang w:val="es-AR"/>
         </w:rPr>
-        <w:t xml:space="preserve">                    (</w:t>
+        <w:t xml:space="preserve"> (</w:t>
       </w:r>
       <w:r>
         <w:rPr>
@@ -736,8 +839,8 @@
     </w:p>
     <w:p>
       <w:pPr>
-        <w:spacing w:after="200"/>
-        <w:jc w:val="both"/>
+        <w:keepNext/>
+        <w:spacing w:after="120"/>
         <w:rPr>
           <w:lang w:val="es-AR"/>
         </w:rPr>
@@ -751,8 +854,23 @@
     </w:p>
     <w:p>
       <w:pPr>
-        <w:spacing w:after="200"/>
-        <w:jc w:val="both"/>
+        <w:keepNext/>
+        <w:spacing w:after="120"/>
+        <w:rPr>
+          <w:lang w:val="es-AR"/>
+        </w:rPr>
+      </w:pPr>
+      <w:r>
+        <w:rPr>
+          <w:lang w:val="es-AR"/>
+        </w:rPr>
+        <w:t>Las Libretas Sanitarias deberán tenerse en depósito en la administración del establecimiento para su exhibición a las autoridades sanitarias, cuando éstas así lo soliciten, con excepción de los empleados que trabajan fuera de los establecimientos quienes deberán llevarlas consigo; sin perjuicio que el empleador es depositario de dichas libretas.</w:t>
+      </w:r>
+    </w:p>
+    <w:p>
+      <w:pPr>
+        <w:keepNext/>
+        <w:spacing w:after="120"/>
         <w:rPr>
           <w:lang w:val="es-AR"/>
         </w:rPr>
@@ -762,28 +880,15 @@
           <w:lang w:val="es-AR"/>
         </w:rPr>
         <w:lastRenderedPageBreak/>
-        <w:t>Las Libretas Sanitarias deberán tenerse en depósito en la administración del establecimiento para su exhibición a las autoridades sanitarias, cuando éstas así lo soliciten, con excepción de los empleados que trabajan fuera de los establecimientos quienes deberán llevarlas consigo; sin perjuicio que el empleador es depositario de dichas libretas.</w:t>
-      </w:r>
-    </w:p>
-    <w:p>
-      <w:pPr>
-        <w:spacing w:after="200"/>
-        <w:jc w:val="both"/>
-        <w:rPr>
-          <w:lang w:val="es-AR"/>
-        </w:rPr>
-      </w:pPr>
-      <w:r>
-        <w:rPr>
-          <w:lang w:val="es-AR"/>
-        </w:rPr>
         <w:t>La Libreta Sanitaria podrá ser requerida por la Autoridad Sanitaria y/o Inspector Sanitario, toda vez que lo considere necesario.</w:t>
       </w:r>
     </w:p>
     <w:p>
       <w:pPr>
         <w:pStyle w:val="Textoindependiente"/>
-        <w:spacing w:after="200"/>
+        <w:keepNext/>
+        <w:spacing w:after="120"/>
+        <w:jc w:val="left"/>
       </w:pPr>
       <w:r>
         <w:t>En caso de robo, deterioro o pérdida de la libreta, deberá solicitarse un nuevo ejemplar de la misma dentro de un plazo de siete días hábiles, previa presentación de la denuncia policial pertinente.</w:t>
@@ -791,8 +896,8 @@
     </w:p>
     <w:p>
       <w:pPr>
-        <w:spacing w:after="200"/>
-        <w:jc w:val="both"/>
+        <w:keepNext/>
+        <w:spacing w:after="120"/>
         <w:rPr>
           <w:lang w:val="es-AR"/>
         </w:rPr>
@@ -813,8 +918,8 @@
     </w:p>
     <w:p>
       <w:pPr>
-        <w:spacing w:after="200"/>
-        <w:jc w:val="both"/>
+        <w:keepNext/>
+        <w:spacing w:after="120"/>
         <w:rPr>
           <w:lang w:val="es-AR"/>
         </w:rPr>
@@ -828,8 +933,8 @@
     </w:p>
     <w:p>
       <w:pPr>
-        <w:spacing w:after="200"/>
-        <w:jc w:val="both"/>
+        <w:keepNext/>
+        <w:spacing w:after="120"/>
         <w:rPr>
           <w:lang w:val="es-AR"/>
         </w:rPr>
@@ -843,8 +948,8 @@
     </w:p>
     <w:p>
       <w:pPr>
-        <w:spacing w:after="200"/>
-        <w:jc w:val="both"/>
+        <w:keepNext/>
+        <w:spacing w:after="120"/>
         <w:rPr>
           <w:lang w:val="es-AR"/>
         </w:rPr>
@@ -858,8 +963,8 @@
     </w:p>
     <w:p>
       <w:pPr>
-        <w:spacing w:after="200"/>
-        <w:jc w:val="both"/>
+        <w:keepNext/>
+        <w:spacing w:after="120"/>
         <w:rPr>
           <w:lang w:val="es-AR"/>
         </w:rPr>
@@ -873,8 +978,8 @@
     </w:p>
     <w:p>
       <w:pPr>
-        <w:spacing w:after="200"/>
-        <w:jc w:val="both"/>
+        <w:keepNext/>
+        <w:spacing w:after="120"/>
         <w:rPr>
           <w:lang w:val="es-AR"/>
         </w:rPr>
@@ -888,8 +993,8 @@
     </w:p>
     <w:p>
       <w:pPr>
-        <w:spacing w:after="200"/>
-        <w:jc w:val="both"/>
+        <w:keepNext/>
+        <w:spacing w:after="120"/>
         <w:rPr>
           <w:lang w:val="es-AR"/>
         </w:rPr>
@@ -910,7 +1015,7 @@
         <w:rPr>
           <w:lang w:val="es-AR"/>
         </w:rPr>
-        <w:t xml:space="preserve">                    (</w:t>
+        <w:t xml:space="preserve"> (</w:t>
       </w:r>
       <w:r>
         <w:rPr>
@@ -927,8 +1032,8 @@
     </w:p>
     <w:p>
       <w:pPr>
-        <w:spacing w:after="200"/>
-        <w:jc w:val="both"/>
+        <w:keepNext/>
+        <w:spacing w:after="120"/>
         <w:rPr>
           <w:lang w:val="es-AR"/>
         </w:rPr>
@@ -956,7 +1061,7 @@
         <w:rPr>
           <w:lang w:val="es-AR"/>
         </w:rPr>
-        <w:t xml:space="preserve">                    (</w:t>
+        <w:t xml:space="preserve"> (</w:t>
       </w:r>
       <w:r>
         <w:rPr>
@@ -985,8 +1090,8 @@
     </w:p>
     <w:p>
       <w:pPr>
-        <w:spacing w:after="200"/>
-        <w:jc w:val="both"/>
+        <w:keepNext/>
+        <w:spacing w:after="120"/>
         <w:rPr>
           <w:lang w:val="es-AR"/>
         </w:rPr>
@@ -1019,7 +1124,9 @@
     <w:p>
       <w:pPr>
         <w:pStyle w:val="Textoindependiente"/>
-        <w:spacing w:after="200"/>
+        <w:keepNext/>
+        <w:spacing w:after="120"/>
+        <w:jc w:val="left"/>
         <w:rPr>
           <w:iCs/>
         </w:rPr>
@@ -1033,8 +1140,8 @@
     </w:p>
     <w:p>
       <w:pPr>
-        <w:spacing w:after="200"/>
-        <w:jc w:val="both"/>
+        <w:keepNext/>
+        <w:spacing w:after="120"/>
         <w:rPr>
           <w:iCs/>
           <w:lang w:val="es-AR"/>
@@ -1071,8 +1178,8 @@
     </w:p>
     <w:p>
       <w:pPr>
-        <w:spacing w:after="200"/>
-        <w:jc w:val="both"/>
+        <w:keepNext/>
+        <w:spacing w:after="120"/>
         <w:rPr>
           <w:iCs/>
           <w:lang w:val="es-AR"/>
@@ -1103,9 +1210,9 @@
     <w:p>
       <w:pPr>
         <w:pStyle w:val="Ttulo4"/>
-        <w:keepNext w:val="0"/>
-        <w:spacing w:after="200"/>
+        <w:spacing w:after="120"/>
         <w:ind w:firstLine="0"/>
+        <w:jc w:val="left"/>
         <w:rPr>
           <w:b w:val="0"/>
           <w:bCs w:val="0"/>
@@ -1125,13 +1232,68 @@
       </w:r>
     </w:p>
     <w:sectPr>
+      <w:footerReference w:type="default" r:id="rId7"/>
       <w:pgSz w:w="11906" w:h="16838" w:code="5"/>
       <w:pgMar w:top="1417" w:right="1701" w:bottom="1417" w:left="1701" w:header="709" w:footer="709" w:gutter="0"/>
+      <w:pgNumType w:start="1643"/>
       <w:cols w:space="708"/>
       <w:docGrid w:linePitch="360"/>
     </w:sectPr>
   </w:body>
 </w:document>
+</file>
+
+<file path=word/endnotes.xml><?xml version="1.0" encoding="utf-8"?>
+<w:endnotes xmlns:ve="http://schemas.openxmlformats.org/markup-compatibility/2006" xmlns:o="urn:schemas-microsoft-com:office:office" xmlns:r="http://schemas.openxmlformats.org/officeDocument/2006/relationships" xmlns:m="http://schemas.openxmlformats.org/officeDocument/2006/math" xmlns:v="urn:schemas-microsoft-com:vml" xmlns:wp="http://schemas.openxmlformats.org/drawingml/2006/wordprocessingDrawing" xmlns:w10="urn:schemas-microsoft-com:office:word" xmlns:w="http://schemas.openxmlformats.org/wordprocessingml/2006/main" xmlns:wne="http://schemas.microsoft.com/office/word/2006/wordml">
+  <w:endnote w:type="separator" w:id="-1">
+    <w:p>
+      <w:r>
+        <w:separator/>
+      </w:r>
+    </w:p>
+  </w:endnote>
+  <w:endnote w:type="continuationSeparator" w:id="0">
+    <w:p>
+      <w:r>
+        <w:continuationSeparator/>
+      </w:r>
+    </w:p>
+  </w:endnote>
+</w:endnotes>
+</file>
+
+<file path=word/footer1.xml><?xml version="1.0" encoding="utf-8"?>
+<w:ftr xmlns:ve="http://schemas.openxmlformats.org/markup-compatibility/2006" xmlns:o="urn:schemas-microsoft-com:office:office" xmlns:r="http://schemas.openxmlformats.org/officeDocument/2006/relationships" xmlns:m="http://schemas.openxmlformats.org/officeDocument/2006/math" xmlns:v="urn:schemas-microsoft-com:vml" xmlns:wp="http://schemas.openxmlformats.org/drawingml/2006/wordprocessingDrawing" xmlns:w10="urn:schemas-microsoft-com:office:word" xmlns:w="http://schemas.openxmlformats.org/wordprocessingml/2006/main" xmlns:wne="http://schemas.microsoft.com/office/word/2006/wordml">
+  <w:p>
+    <w:pPr>
+      <w:pStyle w:val="Piedepgina"/>
+      <w:rPr>
+        <w:rFonts w:ascii="Book Antiqua" w:hAnsi="Book Antiqua"/>
+        <w:color w:val="808080" w:themeColor="background1" w:themeShade="80"/>
+        <w:sz w:val="20"/>
+      </w:rPr>
+    </w:pPr>
+  </w:p>
+</w:ftr>
+</file>
+
+<file path=word/footnotes.xml><?xml version="1.0" encoding="utf-8"?>
+<w:footnotes xmlns:ve="http://schemas.openxmlformats.org/markup-compatibility/2006" xmlns:o="urn:schemas-microsoft-com:office:office" xmlns:r="http://schemas.openxmlformats.org/officeDocument/2006/relationships" xmlns:m="http://schemas.openxmlformats.org/officeDocument/2006/math" xmlns:v="urn:schemas-microsoft-com:vml" xmlns:wp="http://schemas.openxmlformats.org/drawingml/2006/wordprocessingDrawing" xmlns:w10="urn:schemas-microsoft-com:office:word" xmlns:w="http://schemas.openxmlformats.org/wordprocessingml/2006/main" xmlns:wne="http://schemas.microsoft.com/office/word/2006/wordml">
+  <w:footnote w:type="separator" w:id="-1">
+    <w:p>
+      <w:r>
+        <w:separator/>
+      </w:r>
+    </w:p>
+  </w:footnote>
+  <w:footnote w:type="continuationSeparator" w:id="0">
+    <w:p>
+      <w:r>
+        <w:continuationSeparator/>
+      </w:r>
+    </w:p>
+  </w:footnote>
+</w:footnotes>
 </file>
 
 <file path=word/numbering.xml><?xml version="1.0" encoding="utf-8"?>
@@ -1611,6 +1773,62 @@
       <w:lang w:val="es-AR"/>
     </w:rPr>
   </w:style>
+  <w:style w:type="paragraph" w:styleId="Encabezado">
+    <w:name w:val="header"/>
+    <w:basedOn w:val="Normal"/>
+    <w:link w:val="EncabezadoCar"/>
+    <w:uiPriority w:val="99"/>
+    <w:semiHidden/>
+    <w:unhideWhenUsed/>
+    <w:rsid w:val="00256FD1"/>
+    <w:pPr>
+      <w:tabs>
+        <w:tab w:val="center" w:pos="4419"/>
+        <w:tab w:val="right" w:pos="8838"/>
+      </w:tabs>
+    </w:pPr>
+  </w:style>
+  <w:style w:type="character" w:customStyle="1" w:styleId="EncabezadoCar">
+    <w:name w:val="Encabezado Car"/>
+    <w:basedOn w:val="Fuentedeprrafopredeter"/>
+    <w:link w:val="Encabezado"/>
+    <w:uiPriority w:val="99"/>
+    <w:semiHidden/>
+    <w:rsid w:val="00256FD1"/>
+    <w:rPr>
+      <w:sz w:val="24"/>
+      <w:szCs w:val="24"/>
+      <w:lang w:val="es-ES" w:eastAsia="es-ES"/>
+    </w:rPr>
+  </w:style>
+  <w:style w:type="paragraph" w:styleId="Piedepgina">
+    <w:name w:val="footer"/>
+    <w:basedOn w:val="Normal"/>
+    <w:link w:val="PiedepginaCar"/>
+    <w:uiPriority w:val="99"/>
+    <w:semiHidden/>
+    <w:unhideWhenUsed/>
+    <w:rsid w:val="00256FD1"/>
+    <w:pPr>
+      <w:tabs>
+        <w:tab w:val="center" w:pos="4419"/>
+        <w:tab w:val="right" w:pos="8838"/>
+      </w:tabs>
+    </w:pPr>
+  </w:style>
+  <w:style w:type="character" w:customStyle="1" w:styleId="PiedepginaCar">
+    <w:name w:val="Pie de página Car"/>
+    <w:basedOn w:val="Fuentedeprrafopredeter"/>
+    <w:link w:val="Piedepgina"/>
+    <w:uiPriority w:val="99"/>
+    <w:semiHidden/>
+    <w:rsid w:val="00256FD1"/>
+    <w:rPr>
+      <w:sz w:val="24"/>
+      <w:szCs w:val="24"/>
+      <w:lang w:val="es-ES" w:eastAsia="es-ES"/>
+    </w:rPr>
+  </w:style>
 </w:styles>
 </file>
 
